--- a/Model_InfoSheet.docx
+++ b/Model_InfoSheet.docx
@@ -226,21 +226,7 @@
         <w:rPr>
           <w:sz w:val="22"/>
         </w:rPr>
-        <w:t xml:space="preserve"> (“</w:t>
-      </w:r>
-      <w:proofErr w:type="spellStart"/>
-      <w:r>
-        <w:rPr>
-          <w:sz w:val="22"/>
-        </w:rPr>
-        <w:t>rf_example.r</w:t>
-      </w:r>
-      <w:proofErr w:type="spellEnd"/>
-      <w:r>
-        <w:rPr>
-          <w:sz w:val="22"/>
-        </w:rPr>
-        <w:t>”)</w:t>
+        <w:t xml:space="preserve"> (“rf_example.r”)</w:t>
       </w:r>
     </w:p>
     <w:p>
@@ -513,21 +499,7 @@
         <w:rPr>
           <w:sz w:val="22"/>
         </w:rPr>
-        <w:t>, and Akaike’s information criterion adjusted for small sample size (</w:t>
-      </w:r>
-      <w:proofErr w:type="spellStart"/>
-      <w:r>
-        <w:rPr>
-          <w:sz w:val="22"/>
-        </w:rPr>
-        <w:t>AICc</w:t>
-      </w:r>
-      <w:proofErr w:type="spellEnd"/>
-      <w:r>
-        <w:rPr>
-          <w:sz w:val="22"/>
-        </w:rPr>
-        <w:t xml:space="preserve">). </w:t>
+        <w:t xml:space="preserve">, and Akaike’s information criterion adjusted for small sample size (AICc). </w:t>
       </w:r>
     </w:p>
     <w:p>
@@ -790,21 +762,7 @@
         <w:rPr>
           <w:sz w:val="22"/>
         </w:rPr>
-        <w:t xml:space="preserve"> that measure the makeup of land cover, including </w:t>
-      </w:r>
-      <w:proofErr w:type="spellStart"/>
-      <w:r>
-        <w:rPr>
-          <w:sz w:val="22"/>
-        </w:rPr>
-        <w:t>clumpiness</w:t>
-      </w:r>
-      <w:proofErr w:type="spellEnd"/>
-      <w:r>
-        <w:rPr>
-          <w:sz w:val="22"/>
-        </w:rPr>
-        <w:t xml:space="preserve">, evenness, average patch size, and percent area of each land cover class. </w:t>
+        <w:t xml:space="preserve"> that measure the makeup of land cover, including clumpiness, evenness, average patch size, and percent area of each land cover class. </w:t>
       </w:r>
       <w:r>
         <w:rPr>
@@ -928,7 +886,57 @@
         <w:rPr>
           <w:sz w:val="22"/>
         </w:rPr>
-        <w:t xml:space="preserve"> require a transformation that uses</w:t>
+        <w:t xml:space="preserve"> require a transformation </w:t>
+      </w:r>
+      <w:r>
+        <w:rPr>
+          <w:sz w:val="22"/>
+        </w:rPr>
+        <w:t>[</w:t>
+      </w:r>
+      <w:r>
+        <w:rPr>
+          <w:sz w:val="22"/>
+        </w:rPr>
+        <w:t>log (</w:t>
+      </w:r>
+      <w:r>
+        <w:rPr>
+          <w:rFonts w:ascii="Cambria Math" w:hAnsi="Cambria Math" w:cs="Cambria Math"/>
+          <w:sz w:val="22"/>
+        </w:rPr>
+        <w:t>𝑋</w:t>
+      </w:r>
+      <w:r>
+        <w:rPr>
+          <w:sz w:val="22"/>
+        </w:rPr>
+        <w:t xml:space="preserve"> − (min(</w:t>
+      </w:r>
+      <w:r>
+        <w:rPr>
+          <w:rFonts w:ascii="Cambria Math" w:hAnsi="Cambria Math" w:cs="Cambria Math"/>
+          <w:sz w:val="22"/>
+        </w:rPr>
+        <w:t>𝑋</w:t>
+      </w:r>
+      <w:r>
+        <w:rPr>
+          <w:sz w:val="22"/>
+        </w:rPr>
+        <w:t>) − 1))</w:t>
+      </w:r>
+      <w:r>
+        <w:rPr>
+          <w:sz w:val="22"/>
+        </w:rPr>
+        <w:t xml:space="preserve">] </w:t>
+      </w:r>
+      <w:r>
+        <w:rPr>
+          <w:sz w:val="22"/>
+        </w:rPr>
+        <w:t>that uses</w:t>
       </w:r>
       <w:r>
         <w:rPr>
@@ -940,14 +948,26 @@
         <w:rPr>
           <w:sz w:val="22"/>
         </w:rPr>
-        <w:t xml:space="preserve">. Moreover, Peters et al. (2020) did not publish which specific sites they used, so using their regression coefficients may not be accurate </w:t>
+        <w:t xml:space="preserve">. </w:t>
+      </w:r>
+      <w:r>
+        <w:rPr>
+          <w:sz w:val="22"/>
+        </w:rPr>
+        <w:t xml:space="preserve">This transformation applies to 9 of the variables (see Table 9 in Peters et al. 2020). </w:t>
+      </w:r>
+      <w:r>
+        <w:rPr>
+          <w:sz w:val="22"/>
+        </w:rPr>
+        <w:t xml:space="preserve">Moreover, Peters et al. </w:t>
       </w:r>
       <w:r>
         <w:rPr>
           <w:sz w:val="22"/>
         </w:rPr>
         <w:lastRenderedPageBreak/>
-        <w:t xml:space="preserve">for the sample you are using. </w:t>
+        <w:t xml:space="preserve">(2020) did not publish which specific sites they used, so using their regression coefficients may not be accurate for the sample you are using. </w:t>
       </w:r>
       <w:r>
         <w:rPr>
@@ -961,32 +981,116 @@
     <w:p>
       <w:pPr>
         <w:rPr>
-          <w:sz w:val="22"/>
-        </w:rPr>
-      </w:pPr>
-    </w:p>
-    <w:p>
-      <w:pPr>
-        <w:rPr>
           <w:b/>
           <w:bCs/>
           <w:sz w:val="22"/>
         </w:rPr>
       </w:pPr>
-      <w:r>
+    </w:p>
+    <w:p>
+      <w:pPr>
+        <w:rPr>
+          <w:sz w:val="22"/>
+        </w:rPr>
+      </w:pPr>
+      <w:r>
+        <w:rPr>
+          <w:sz w:val="22"/>
+        </w:rPr>
+        <w:t>* model info sheet:</w:t>
+      </w:r>
+    </w:p>
+    <w:p>
+      <w:pPr>
+        <w:rPr>
+          <w:sz w:val="22"/>
+        </w:rPr>
+      </w:pPr>
+      <w:r>
+        <w:rPr>
+          <w:sz w:val="22"/>
+        </w:rPr>
+        <w:t>  * "This risk value is dependent on surrounding sites, however, as some variables require a transformation that uses calculations from other sites."   Explain. how many variables were effected? what was the formula? what's missing? Where did this transformation fit into the model?</w:t>
+      </w:r>
+    </w:p>
+    <w:p>
+      <w:pPr>
+        <w:rPr>
+          <w:sz w:val="22"/>
+        </w:rPr>
+      </w:pPr>
+      <w:r>
+        <w:rPr>
+          <w:sz w:val="22"/>
+        </w:rPr>
+        <w:t>  * artificial path layer: what was this? I know, but it's not clear that this was probably drainage channels / canals / etc.</w:t>
+      </w:r>
+    </w:p>
+    <w:p>
+      <w:pPr>
+        <w:rPr>
+          <w:sz w:val="22"/>
+        </w:rPr>
+      </w:pPr>
+      <w:r>
+        <w:rPr>
+          <w:sz w:val="22"/>
+        </w:rPr>
+        <w:t>  * the last note about differences in methods: only GIS experts have a chance at imagining what you mean by this. It might need an illustration of the few steps...</w:t>
+      </w:r>
+    </w:p>
+    <w:p>
+      <w:pPr>
+        <w:rPr>
+          <w:sz w:val="22"/>
+        </w:rPr>
+      </w:pPr>
+    </w:p>
+    <w:p>
+      <w:pPr>
+        <w:rPr>
+          <w:sz w:val="22"/>
+        </w:rPr>
+      </w:pPr>
+    </w:p>
+    <w:p>
+      <w:pPr>
+        <w:rPr>
+          <w:sz w:val="22"/>
+        </w:rPr>
+      </w:pPr>
+    </w:p>
+    <w:p>
+      <w:pPr>
         <w:rPr>
           <w:b/>
           <w:bCs/>
           <w:sz w:val="22"/>
         </w:rPr>
-        <w:br w:type="page"/>
-      </w:r>
-      <w:r>
+      </w:pPr>
+    </w:p>
+    <w:p>
+      <w:pPr>
         <w:rPr>
           <w:b/>
           <w:bCs/>
           <w:sz w:val="22"/>
         </w:rPr>
+      </w:pPr>
+      <w:r>
+        <w:rPr>
+          <w:b/>
+          <w:bCs/>
+          <w:sz w:val="22"/>
+        </w:rPr>
+        <w:br w:type="page"/>
+      </w:r>
+      <w:r>
+        <w:rPr>
+          <w:b/>
+          <w:bCs/>
+          <w:sz w:val="22"/>
+        </w:rPr>
         <w:lastRenderedPageBreak/>
         <w:t>Differences in Methods</w:t>
       </w:r>
@@ -1050,33 +1154,11 @@
         </w:rPr>
         <w:t xml:space="preserve">using </w:t>
       </w:r>
-      <w:proofErr w:type="spellStart"/>
-      <w:r>
-        <w:rPr>
-          <w:sz w:val="22"/>
-        </w:rPr>
-        <w:t>Fragstats</w:t>
-      </w:r>
-      <w:proofErr w:type="spellEnd"/>
-      <w:r>
-        <w:rPr>
-          <w:sz w:val="22"/>
-        </w:rPr>
-        <w:t>, I used the R package equivalent (‘</w:t>
-      </w:r>
-      <w:proofErr w:type="spellStart"/>
-      <w:r>
-        <w:rPr>
-          <w:sz w:val="22"/>
-        </w:rPr>
-        <w:t>landscapemetrics</w:t>
-      </w:r>
-      <w:proofErr w:type="spellEnd"/>
-      <w:r>
-        <w:rPr>
-          <w:sz w:val="22"/>
-        </w:rPr>
-        <w:t xml:space="preserve">’) in RStudio. </w:t>
+      <w:r>
+        <w:rPr>
+          <w:sz w:val="22"/>
+        </w:rPr>
+        <w:t xml:space="preserve">Fragstats, I used the R package equivalent (‘landscapemetrics’) in RStudio. </w:t>
       </w:r>
     </w:p>
     <w:p>
@@ -1142,31 +1224,25 @@
         <w:rPr>
           <w:sz w:val="22"/>
         </w:rPr>
-        <w:t>I was also unable to find an artificial path layer</w:t>
-      </w:r>
-      <w:r>
-        <w:rPr>
-          <w:sz w:val="22"/>
-        </w:rPr>
-        <w:t>,</w:t>
-      </w:r>
-      <w:r>
-        <w:rPr>
-          <w:sz w:val="22"/>
-        </w:rPr>
-        <w:t xml:space="preserve"> so </w:t>
-      </w:r>
-      <w:r>
-        <w:rPr>
-          <w:sz w:val="22"/>
-        </w:rPr>
-        <w:t xml:space="preserve">I </w:t>
-      </w:r>
-      <w:r>
-        <w:rPr>
-          <w:sz w:val="22"/>
-        </w:rPr>
-        <w:t xml:space="preserve">omitted the step where I’d need to merge artificial paths and rivers/streams into a new layer.  </w:t>
+        <w:t>I was also unclear about the benefits of merging</w:t>
+      </w:r>
+      <w:r>
+        <w:rPr>
+          <w:sz w:val="22"/>
+        </w:rPr>
+        <w:t xml:space="preserve"> </w:t>
+      </w:r>
+      <w:r>
+        <w:rPr>
+          <w:sz w:val="22"/>
+        </w:rPr>
+        <w:t>artificial paths and rivers/streams into a new layer</w:t>
+      </w:r>
+      <w:r>
+        <w:rPr>
+          <w:sz w:val="22"/>
+        </w:rPr>
+        <w:t xml:space="preserve">, and was not sure which layer was which in the National Hydrography Database downloads, so I omitted the step. </w:t>
       </w:r>
     </w:p>
     <w:p>
@@ -1198,21 +1274,7 @@
         <w:rPr>
           <w:sz w:val="22"/>
         </w:rPr>
-        <w:t xml:space="preserve"> proximity </w:t>
-      </w:r>
-      <w:proofErr w:type="spellStart"/>
-      <w:r>
-        <w:rPr>
-          <w:sz w:val="22"/>
-        </w:rPr>
-        <w:t>rasters</w:t>
-      </w:r>
-      <w:proofErr w:type="spellEnd"/>
-      <w:r>
-        <w:rPr>
-          <w:sz w:val="22"/>
-        </w:rPr>
-        <w:t xml:space="preserve">, </w:t>
+        <w:t xml:space="preserve"> proximity rasters, </w:t>
       </w:r>
       <w:r>
         <w:rPr>
@@ -1367,21 +1429,7 @@
         <w:rPr>
           <w:sz w:val="22"/>
         </w:rPr>
-        <w:t>a regional projection (</w:t>
-      </w:r>
-      <w:proofErr w:type="spellStart"/>
-      <w:r>
-        <w:rPr>
-          <w:sz w:val="22"/>
-        </w:rPr>
-        <w:t>eg.</w:t>
-      </w:r>
-      <w:proofErr w:type="spellEnd"/>
-      <w:r>
-        <w:rPr>
-          <w:sz w:val="22"/>
-        </w:rPr>
-        <w:t xml:space="preserve"> S</w:t>
+        <w:t>a regional projection (eg. S</w:t>
       </w:r>
       <w:r>
         <w:rPr>
@@ -1489,21 +1537,7 @@
         <w:rPr>
           <w:sz w:val="22"/>
         </w:rPr>
-        <w:t xml:space="preserve"> [.</w:t>
-      </w:r>
-      <w:proofErr w:type="spellStart"/>
-      <w:r>
-        <w:rPr>
-          <w:sz w:val="22"/>
-        </w:rPr>
-        <w:t>shp</w:t>
-      </w:r>
-      <w:proofErr w:type="spellEnd"/>
-      <w:r>
-        <w:rPr>
-          <w:sz w:val="22"/>
-        </w:rPr>
-        <w:t>]</w:t>
+        <w:t xml:space="preserve"> [.shp]</w:t>
       </w:r>
     </w:p>
     <w:p>
@@ -1611,21 +1645,7 @@
         <w:rPr>
           <w:sz w:val="22"/>
         </w:rPr>
-        <w:t xml:space="preserve"> [.</w:t>
-      </w:r>
-      <w:proofErr w:type="spellStart"/>
-      <w:r>
-        <w:rPr>
-          <w:sz w:val="22"/>
-        </w:rPr>
-        <w:t>shp</w:t>
-      </w:r>
-      <w:proofErr w:type="spellEnd"/>
-      <w:r>
-        <w:rPr>
-          <w:sz w:val="22"/>
-        </w:rPr>
-        <w:t>]</w:t>
+        <w:t xml:space="preserve"> [.shp]</w:t>
       </w:r>
     </w:p>
     <w:p>
@@ -1733,21 +1753,7 @@
         <w:rPr>
           <w:sz w:val="22"/>
         </w:rPr>
-        <w:t>[.</w:t>
-      </w:r>
-      <w:proofErr w:type="spellStart"/>
-      <w:r>
-        <w:rPr>
-          <w:sz w:val="22"/>
-        </w:rPr>
-        <w:t>tif</w:t>
-      </w:r>
-      <w:proofErr w:type="spellEnd"/>
-      <w:r>
-        <w:rPr>
-          <w:sz w:val="22"/>
-        </w:rPr>
-        <w:t xml:space="preserve">]: </w:t>
+        <w:t xml:space="preserve">[.tif]: </w:t>
       </w:r>
       <w:r>
         <w:rPr>
@@ -1917,6 +1923,18 @@
         </w:rPr>
         <w:t xml:space="preserve"> at 2,000 m resolution</w:t>
       </w:r>
+      <w:r>
+        <w:rPr>
+          <w:sz w:val="22"/>
+        </w:rPr>
+        <w:t xml:space="preserve"> and denotes ridges and valleys using </w:t>
+      </w:r>
+      <w:r>
+        <w:rPr>
+          <w:sz w:val="22"/>
+        </w:rPr>
+        <w:t>&gt;+1SD = ridges and &lt;-1SD as valleys.</w:t>
+      </w:r>
     </w:p>
     <w:p>
       <w:pPr>
@@ -1935,14 +1953,12 @@
         </w:rPr>
         <w:t xml:space="preserve">Source: </w:t>
       </w:r>
-      <w:proofErr w:type="spellStart"/>
       <w:r>
         <w:rPr>
           <w:sz w:val="22"/>
         </w:rPr>
         <w:t>ScienceBase</w:t>
       </w:r>
-      <w:proofErr w:type="spellEnd"/>
     </w:p>
     <w:p>
       <w:pPr>
@@ -1967,7 +1983,6 @@
         </w:rPr>
         <w:t xml:space="preserve"> [</w:t>
       </w:r>
-      <w:proofErr w:type="spellStart"/>
       <w:r>
         <w:rPr>
           <w:sz w:val="22"/>
@@ -1978,14 +1993,7 @@
         <w:rPr>
           <w:sz w:val="22"/>
         </w:rPr>
-        <w:t>.shp</w:t>
-      </w:r>
-      <w:proofErr w:type="spellEnd"/>
-      <w:r>
-        <w:rPr>
-          <w:sz w:val="22"/>
-        </w:rPr>
-        <w:t>]</w:t>
+        <w:t>.shp]</w:t>
       </w:r>
     </w:p>
     <w:p>
@@ -2027,21 +2035,7 @@
         <w:rPr>
           <w:sz w:val="22"/>
         </w:rPr>
-        <w:t xml:space="preserve"> [.</w:t>
-      </w:r>
-      <w:proofErr w:type="spellStart"/>
-      <w:r>
-        <w:rPr>
-          <w:sz w:val="22"/>
-        </w:rPr>
-        <w:t>shp</w:t>
-      </w:r>
-      <w:proofErr w:type="spellEnd"/>
-      <w:r>
-        <w:rPr>
-          <w:sz w:val="22"/>
-        </w:rPr>
-        <w:t>]</w:t>
+        <w:t xml:space="preserve"> [.shp]</w:t>
       </w:r>
     </w:p>
     <w:p>
@@ -2113,21 +2107,7 @@
         <w:rPr>
           <w:sz w:val="22"/>
         </w:rPr>
-        <w:t>[.</w:t>
-      </w:r>
-      <w:proofErr w:type="spellStart"/>
-      <w:r>
-        <w:rPr>
-          <w:sz w:val="22"/>
-        </w:rPr>
-        <w:t>tif</w:t>
-      </w:r>
-      <w:proofErr w:type="spellEnd"/>
-      <w:r>
-        <w:rPr>
-          <w:sz w:val="22"/>
-        </w:rPr>
-        <w:t>]</w:t>
+        <w:t>[.tif]</w:t>
       </w:r>
     </w:p>
     <w:p>
@@ -2442,21 +2422,7 @@
         <w:rPr>
           <w:sz w:val="22"/>
         </w:rPr>
-        <w:t xml:space="preserve">Assign a specified </w:t>
-      </w:r>
-      <w:proofErr w:type="spellStart"/>
-      <w:r>
-        <w:rPr>
-          <w:sz w:val="22"/>
-        </w:rPr>
-        <w:t>nodata</w:t>
-      </w:r>
-      <w:proofErr w:type="spellEnd"/>
-      <w:r>
-        <w:rPr>
-          <w:sz w:val="22"/>
-        </w:rPr>
-        <w:t xml:space="preserve"> value to output bands: 1</w:t>
+        <w:t>Assign a specified nodata value to output bands: 1</w:t>
       </w:r>
     </w:p>
     <w:p>
@@ -2558,6 +2524,7 @@
         <w:rPr>
           <w:sz w:val="22"/>
         </w:rPr>
+        <w:lastRenderedPageBreak/>
         <w:t>R</w:t>
       </w:r>
       <w:r>
@@ -2588,7 +2555,6 @@
         <w:rPr>
           <w:sz w:val="22"/>
         </w:rPr>
-        <w:lastRenderedPageBreak/>
         <w:t xml:space="preserve">("Lakes01@1")*23 + </w:t>
       </w:r>
     </w:p>
@@ -2910,21 +2876,7 @@
         <w:rPr>
           <w:sz w:val="22"/>
         </w:rPr>
-        <w:t>“</w:t>
-      </w:r>
-      <w:proofErr w:type="spellStart"/>
-      <w:r>
-        <w:rPr>
-          <w:sz w:val="22"/>
-        </w:rPr>
-        <w:t>Statistics_turbinecount</w:t>
-      </w:r>
-      <w:proofErr w:type="spellEnd"/>
-      <w:r>
-        <w:rPr>
-          <w:sz w:val="22"/>
-        </w:rPr>
-        <w:t>”-&gt; Attribute table heading: “count”</w:t>
+        <w:t>“Statistics_turbinecount”-&gt; Attribute table heading: “count”</w:t>
       </w:r>
       <w:r>
         <w:rPr>
@@ -2960,21 +2912,7 @@
         <w:rPr>
           <w:sz w:val="22"/>
         </w:rPr>
-        <w:t>“</w:t>
-      </w:r>
-      <w:proofErr w:type="spellStart"/>
-      <w:r>
-        <w:rPr>
-          <w:sz w:val="22"/>
-        </w:rPr>
-        <w:t>Statistics_roadslinelength</w:t>
-      </w:r>
-      <w:proofErr w:type="spellEnd"/>
-      <w:r>
-        <w:rPr>
-          <w:sz w:val="22"/>
-        </w:rPr>
-        <w:t>”-&gt; Attribute table heading: “m</w:t>
+        <w:t>“Statistics_roadslinelength”-&gt; Attribute table heading: “m</w:t>
       </w:r>
       <w:r>
         <w:rPr>
@@ -3035,21 +2973,7 @@
         <w:rPr>
           <w:sz w:val="22"/>
         </w:rPr>
-        <w:t>“</w:t>
-      </w:r>
-      <w:proofErr w:type="spellStart"/>
-      <w:r>
-        <w:rPr>
-          <w:sz w:val="22"/>
-        </w:rPr>
-        <w:t>Statistics_flowlineslinelength</w:t>
-      </w:r>
-      <w:proofErr w:type="spellEnd"/>
-      <w:r>
-        <w:rPr>
-          <w:sz w:val="22"/>
-        </w:rPr>
-        <w:t>”-&gt; Attribute table heading: “m</w:t>
+        <w:t>“Statistics_flowlineslinelength”-&gt; Attribute table heading: “m</w:t>
       </w:r>
       <w:r>
         <w:rPr>
@@ -3099,6 +3023,12 @@
           <w:sz w:val="22"/>
         </w:rPr>
         <w:t>o calculate landscape area: go to the attribute table of the buffer vector &amp; create Area field: $area</w:t>
+      </w:r>
+      <w:r>
+        <w:rPr>
+          <w:sz w:val="22"/>
+        </w:rPr>
+        <w:t>)</w:t>
       </w:r>
     </w:p>
     <w:p>
@@ -3801,41 +3731,57 @@
           <w:lang w:val="es-419"/>
         </w:rPr>
       </w:pPr>
-      <w:proofErr w:type="spellStart"/>
       <w:r>
         <w:rPr>
           <w:rFonts w:cs="Times New Roman"/>
           <w:sz w:val="22"/>
           <w:lang w:val="es-419"/>
         </w:rPr>
-        <w:t>Value</w:t>
-      </w:r>
-      <w:proofErr w:type="spellEnd"/>
-      <w:r>
+        <w:t>Value 14, Wetland, RGB 107 163 138;</w:t>
+      </w:r>
+    </w:p>
+    <w:p>
+      <w:pPr>
+        <w:pStyle w:val="ListParagraph"/>
+        <w:numPr>
+          <w:ilvl w:val="1"/>
+          <w:numId w:val="1"/>
+        </w:numPr>
         <w:rPr>
           <w:rFonts w:cs="Times New Roman"/>
           <w:sz w:val="22"/>
           <w:lang w:val="es-419"/>
         </w:rPr>
-        <w:t xml:space="preserve"> 14, </w:t>
-      </w:r>
-      <w:proofErr w:type="spellStart"/>
+      </w:pPr>
       <w:r>
         <w:rPr>
           <w:rFonts w:cs="Times New Roman"/>
           <w:sz w:val="22"/>
           <w:lang w:val="es-419"/>
         </w:rPr>
-        <w:t>Wetland</w:t>
-      </w:r>
-      <w:proofErr w:type="spellEnd"/>
-      <w:r>
+        <w:t xml:space="preserve">Unchanged </w:t>
+      </w:r>
+    </w:p>
+    <w:p>
+      <w:pPr>
+        <w:pStyle w:val="ListParagraph"/>
+        <w:numPr>
+          <w:ilvl w:val="0"/>
+          <w:numId w:val="1"/>
+        </w:numPr>
         <w:rPr>
           <w:rFonts w:cs="Times New Roman"/>
           <w:sz w:val="22"/>
           <w:lang w:val="es-419"/>
         </w:rPr>
-        <w:t>, RGB 107 163 138;</w:t>
+      </w:pPr>
+      <w:r>
+        <w:rPr>
+          <w:rFonts w:cs="Times New Roman"/>
+          <w:sz w:val="22"/>
+          <w:lang w:val="es-419"/>
+        </w:rPr>
+        <w:t>Value 15, Cropland, RGB 230 174 102;</w:t>
       </w:r>
     </w:p>
     <w:p>
@@ -3851,7 +3797,6 @@
           <w:lang w:val="es-419"/>
         </w:rPr>
       </w:pPr>
-      <w:proofErr w:type="spellStart"/>
       <w:r>
         <w:rPr>
           <w:rFonts w:cs="Times New Roman"/>
@@ -3860,14 +3805,49 @@
         </w:rPr>
         <w:t>Unchanged</w:t>
       </w:r>
-      <w:proofErr w:type="spellEnd"/>
-      <w:r>
+    </w:p>
+    <w:p>
+      <w:pPr>
+        <w:pStyle w:val="ListParagraph"/>
+        <w:numPr>
+          <w:ilvl w:val="0"/>
+          <w:numId w:val="1"/>
+        </w:numPr>
         <w:rPr>
           <w:rFonts w:cs="Times New Roman"/>
           <w:sz w:val="22"/>
           <w:lang w:val="es-419"/>
         </w:rPr>
-        <w:t xml:space="preserve"> </w:t>
+      </w:pPr>
+      <w:r>
+        <w:rPr>
+          <w:rFonts w:cs="Times New Roman"/>
+          <w:sz w:val="22"/>
+          <w:lang w:val="es-419"/>
+        </w:rPr>
+        <w:t>Value 17, Urban, RGB 220 33 38;</w:t>
+      </w:r>
+    </w:p>
+    <w:p>
+      <w:pPr>
+        <w:pStyle w:val="ListParagraph"/>
+        <w:numPr>
+          <w:ilvl w:val="1"/>
+          <w:numId w:val="1"/>
+        </w:numPr>
+        <w:rPr>
+          <w:rFonts w:cs="Times New Roman"/>
+          <w:sz w:val="22"/>
+          <w:lang w:val="es-419"/>
+        </w:rPr>
+      </w:pPr>
+      <w:r>
+        <w:rPr>
+          <w:rFonts w:cs="Times New Roman"/>
+          <w:sz w:val="22"/>
+          <w:lang w:val="es-419"/>
+        </w:rPr>
+        <w:t>Unchanged</w:t>
       </w:r>
     </w:p>
     <w:p>
@@ -3880,657 +3860,433 @@
         <w:rPr>
           <w:rFonts w:cs="Times New Roman"/>
           <w:sz w:val="22"/>
+        </w:rPr>
+      </w:pPr>
+      <w:r>
+        <w:rPr>
+          <w:rFonts w:cs="Times New Roman"/>
+          <w:sz w:val="22"/>
+        </w:rPr>
+        <w:t xml:space="preserve">Value 18, Water, RGB 76 112 163; </w:t>
+      </w:r>
+    </w:p>
+    <w:p>
+      <w:pPr>
+        <w:pStyle w:val="ListParagraph"/>
+        <w:numPr>
+          <w:ilvl w:val="1"/>
+          <w:numId w:val="1"/>
+        </w:numPr>
+        <w:rPr>
+          <w:rFonts w:cs="Times New Roman"/>
+          <w:sz w:val="22"/>
+        </w:rPr>
+      </w:pPr>
+      <w:r>
+        <w:rPr>
+          <w:rFonts w:cs="Times New Roman"/>
+          <w:sz w:val="22"/>
+        </w:rPr>
+        <w:t>Unchanged (though lakes will be mosaicked in)</w:t>
+      </w:r>
+    </w:p>
+    <w:p>
+      <w:pPr>
+        <w:pStyle w:val="ListParagraph"/>
+        <w:numPr>
+          <w:ilvl w:val="0"/>
+          <w:numId w:val="1"/>
+        </w:numPr>
+        <w:rPr>
+          <w:sz w:val="22"/>
+        </w:rPr>
+      </w:pPr>
+      <w:r>
+        <w:rPr>
+          <w:rFonts w:cs="Times New Roman"/>
+          <w:sz w:val="22"/>
+        </w:rPr>
+        <w:t>Value 19, Snow and Ice, RGB 255 250 255.</w:t>
+      </w:r>
+    </w:p>
+    <w:p>
+      <w:pPr>
+        <w:pStyle w:val="ListParagraph"/>
+        <w:numPr>
+          <w:ilvl w:val="1"/>
+          <w:numId w:val="1"/>
+        </w:numPr>
+        <w:rPr>
+          <w:sz w:val="22"/>
+        </w:rPr>
+      </w:pPr>
+      <w:r>
+        <w:rPr>
+          <w:rFonts w:cs="Times New Roman"/>
+          <w:sz w:val="22"/>
+        </w:rPr>
+        <w:t>Unchanged</w:t>
+      </w:r>
+    </w:p>
+    <w:p>
+      <w:pPr>
+        <w:pStyle w:val="ListParagraph"/>
+        <w:numPr>
+          <w:ilvl w:val="0"/>
+          <w:numId w:val="1"/>
+        </w:numPr>
+        <w:rPr>
+          <w:rFonts w:cs="Times New Roman"/>
+          <w:sz w:val="22"/>
+        </w:rPr>
+      </w:pPr>
+      <w:r>
+        <w:rPr>
+          <w:rFonts w:cs="Times New Roman"/>
+          <w:sz w:val="22"/>
+        </w:rPr>
+        <w:t xml:space="preserve">Value 20: </w:t>
+      </w:r>
+      <w:r>
+        <w:rPr>
+          <w:rFonts w:cs="Times New Roman"/>
+          <w:sz w:val="22"/>
+        </w:rPr>
+        <w:t>Forest</w:t>
+      </w:r>
+    </w:p>
+    <w:p>
+      <w:pPr>
+        <w:pStyle w:val="ListParagraph"/>
+        <w:numPr>
+          <w:ilvl w:val="1"/>
+          <w:numId w:val="1"/>
+        </w:numPr>
+        <w:rPr>
+          <w:rFonts w:cs="Times New Roman"/>
+          <w:sz w:val="22"/>
+        </w:rPr>
+      </w:pPr>
+      <w:r>
+        <w:rPr>
+          <w:rFonts w:cs="Times New Roman"/>
+          <w:sz w:val="22"/>
+        </w:rPr>
+        <w:t>Value 1, Temperate or sub-polar needleleaf forest, RGB 0 61 0;</w:t>
+      </w:r>
+    </w:p>
+    <w:p>
+      <w:pPr>
+        <w:pStyle w:val="ListParagraph"/>
+        <w:numPr>
+          <w:ilvl w:val="1"/>
+          <w:numId w:val="1"/>
+        </w:numPr>
+        <w:rPr>
+          <w:rFonts w:cs="Times New Roman"/>
+          <w:sz w:val="22"/>
+        </w:rPr>
+      </w:pPr>
+      <w:r>
+        <w:rPr>
+          <w:rFonts w:cs="Times New Roman"/>
+          <w:sz w:val="22"/>
+        </w:rPr>
+        <w:t>Value 2, Sub-polar taiga needleleaf forest, RGB 148 156 112;</w:t>
+      </w:r>
+    </w:p>
+    <w:p>
+      <w:pPr>
+        <w:pStyle w:val="ListParagraph"/>
+        <w:numPr>
+          <w:ilvl w:val="1"/>
+          <w:numId w:val="1"/>
+        </w:numPr>
+        <w:rPr>
+          <w:rFonts w:cs="Times New Roman"/>
+          <w:sz w:val="22"/>
+        </w:rPr>
+      </w:pPr>
+      <w:r>
+        <w:rPr>
+          <w:rFonts w:cs="Times New Roman"/>
+          <w:sz w:val="22"/>
+        </w:rPr>
+        <w:t>Value 3, Tropical or sub-tropical broadleaf evergreen forest, RGB 0 99 0;</w:t>
+      </w:r>
+    </w:p>
+    <w:p>
+      <w:pPr>
+        <w:pStyle w:val="ListParagraph"/>
+        <w:numPr>
+          <w:ilvl w:val="1"/>
+          <w:numId w:val="1"/>
+        </w:numPr>
+        <w:rPr>
+          <w:rFonts w:cs="Times New Roman"/>
+          <w:sz w:val="22"/>
+        </w:rPr>
+      </w:pPr>
+      <w:r>
+        <w:rPr>
+          <w:rFonts w:cs="Times New Roman"/>
+          <w:sz w:val="22"/>
+        </w:rPr>
+        <w:t>Value 4, Tropical or sub-tropical broadleaf deciduous forest, RGB 30 171 5;</w:t>
+      </w:r>
+    </w:p>
+    <w:p>
+      <w:pPr>
+        <w:pStyle w:val="ListParagraph"/>
+        <w:numPr>
+          <w:ilvl w:val="1"/>
+          <w:numId w:val="1"/>
+        </w:numPr>
+        <w:rPr>
+          <w:rFonts w:cs="Times New Roman"/>
+          <w:sz w:val="22"/>
+        </w:rPr>
+      </w:pPr>
+      <w:r>
+        <w:rPr>
+          <w:rFonts w:cs="Times New Roman"/>
+          <w:sz w:val="22"/>
+        </w:rPr>
+        <w:t>Value 5, Temperate or sub-polar broadleaf deciduous forest, RGB 20 140 61;</w:t>
+      </w:r>
+    </w:p>
+    <w:p>
+      <w:pPr>
+        <w:pStyle w:val="ListParagraph"/>
+        <w:numPr>
+          <w:ilvl w:val="1"/>
+          <w:numId w:val="1"/>
+        </w:numPr>
+        <w:rPr>
+          <w:rFonts w:cs="Times New Roman"/>
+          <w:sz w:val="22"/>
           <w:lang w:val="es-419"/>
         </w:rPr>
       </w:pPr>
-      <w:proofErr w:type="spellStart"/>
       <w:r>
         <w:rPr>
           <w:rFonts w:cs="Times New Roman"/>
           <w:sz w:val="22"/>
           <w:lang w:val="es-419"/>
         </w:rPr>
-        <w:t>Value</w:t>
-      </w:r>
-      <w:proofErr w:type="spellEnd"/>
-      <w:r>
+        <w:t>Value 6, Mixed forest, RGB 92 117 43;</w:t>
+      </w:r>
+    </w:p>
+    <w:p>
+      <w:pPr>
+        <w:pStyle w:val="ListParagraph"/>
+        <w:numPr>
+          <w:ilvl w:val="0"/>
+          <w:numId w:val="1"/>
+        </w:numPr>
+        <w:rPr>
+          <w:rFonts w:cs="Times New Roman"/>
+          <w:sz w:val="22"/>
+        </w:rPr>
+      </w:pPr>
+      <w:r>
+        <w:rPr>
+          <w:rFonts w:cs="Times New Roman"/>
+          <w:sz w:val="22"/>
+        </w:rPr>
+        <w:t xml:space="preserve">Value 21: </w:t>
+      </w:r>
+      <w:r>
+        <w:rPr>
+          <w:rFonts w:cs="Times New Roman"/>
+          <w:sz w:val="22"/>
+        </w:rPr>
+        <w:t>Open Cover</w:t>
+      </w:r>
+    </w:p>
+    <w:p>
+      <w:pPr>
+        <w:pStyle w:val="ListParagraph"/>
+        <w:numPr>
+          <w:ilvl w:val="1"/>
+          <w:numId w:val="1"/>
+        </w:numPr>
+        <w:rPr>
+          <w:rFonts w:cs="Times New Roman"/>
+          <w:sz w:val="22"/>
+        </w:rPr>
+      </w:pPr>
+      <w:r>
+        <w:rPr>
+          <w:rFonts w:cs="Times New Roman"/>
+          <w:sz w:val="22"/>
+        </w:rPr>
+        <w:t>Value 7, Tropical or sub-tropical shrubland, RGB 179 158 43;</w:t>
+      </w:r>
+    </w:p>
+    <w:p>
+      <w:pPr>
+        <w:pStyle w:val="ListParagraph"/>
+        <w:numPr>
+          <w:ilvl w:val="1"/>
+          <w:numId w:val="1"/>
+        </w:numPr>
+        <w:rPr>
+          <w:rFonts w:cs="Times New Roman"/>
+          <w:sz w:val="22"/>
+        </w:rPr>
+      </w:pPr>
+      <w:r>
+        <w:rPr>
+          <w:rFonts w:cs="Times New Roman"/>
+          <w:sz w:val="22"/>
+        </w:rPr>
+        <w:t>Value 8, Temperate or sub-polar shrubland, RGB 179 138 51;</w:t>
+      </w:r>
+    </w:p>
+    <w:p>
+      <w:pPr>
+        <w:pStyle w:val="ListParagraph"/>
+        <w:numPr>
+          <w:ilvl w:val="1"/>
+          <w:numId w:val="1"/>
+        </w:numPr>
+        <w:rPr>
+          <w:rFonts w:cs="Times New Roman"/>
+          <w:sz w:val="22"/>
+        </w:rPr>
+      </w:pPr>
+      <w:r>
+        <w:rPr>
+          <w:rFonts w:cs="Times New Roman"/>
+          <w:sz w:val="22"/>
+        </w:rPr>
+        <w:t>Value 9, Tropical or sub-tropical grassland, RGB 232 220 94;</w:t>
+      </w:r>
+    </w:p>
+    <w:p>
+      <w:pPr>
+        <w:pStyle w:val="ListParagraph"/>
+        <w:numPr>
+          <w:ilvl w:val="1"/>
+          <w:numId w:val="1"/>
+        </w:numPr>
+        <w:rPr>
+          <w:rFonts w:cs="Times New Roman"/>
+          <w:sz w:val="22"/>
+        </w:rPr>
+      </w:pPr>
+      <w:r>
+        <w:rPr>
+          <w:rFonts w:cs="Times New Roman"/>
+          <w:sz w:val="22"/>
+        </w:rPr>
+        <w:t>Value 10, Temperate or sub-polar grassland, RGB 225 207 138;</w:t>
+      </w:r>
+    </w:p>
+    <w:p>
+      <w:pPr>
+        <w:pStyle w:val="ListParagraph"/>
+        <w:numPr>
+          <w:ilvl w:val="1"/>
+          <w:numId w:val="1"/>
+        </w:numPr>
+        <w:rPr>
+          <w:rFonts w:cs="Times New Roman"/>
+          <w:sz w:val="22"/>
+        </w:rPr>
+      </w:pPr>
+      <w:r>
+        <w:rPr>
+          <w:rFonts w:cs="Times New Roman"/>
+          <w:sz w:val="22"/>
+        </w:rPr>
+        <w:t>Value 11, Sub-polar or polar shrubland-lichen-moss, RGB 156 117 84;</w:t>
+      </w:r>
+    </w:p>
+    <w:p>
+      <w:pPr>
+        <w:pStyle w:val="ListParagraph"/>
+        <w:numPr>
+          <w:ilvl w:val="1"/>
+          <w:numId w:val="1"/>
+        </w:numPr>
+        <w:rPr>
+          <w:rFonts w:cs="Times New Roman"/>
+          <w:sz w:val="22"/>
+        </w:rPr>
+      </w:pPr>
+      <w:r>
+        <w:rPr>
+          <w:rFonts w:cs="Times New Roman"/>
+          <w:sz w:val="22"/>
+        </w:rPr>
+        <w:t>Value 12, Sub-polar or polar grassland-lichen-moss, RGB 186 212 143;</w:t>
+      </w:r>
+    </w:p>
+    <w:p>
+      <w:pPr>
+        <w:pStyle w:val="ListParagraph"/>
+        <w:numPr>
+          <w:ilvl w:val="1"/>
+          <w:numId w:val="1"/>
+        </w:numPr>
+        <w:rPr>
+          <w:rFonts w:cs="Times New Roman"/>
+          <w:sz w:val="22"/>
+        </w:rPr>
+      </w:pPr>
+      <w:r>
+        <w:rPr>
+          <w:rFonts w:cs="Times New Roman"/>
+          <w:sz w:val="22"/>
+        </w:rPr>
+        <w:t>Value 13, Sub-polar or polar barren-lichen-moss, RGB 64 138 112;</w:t>
+      </w:r>
+    </w:p>
+    <w:p>
+      <w:pPr>
+        <w:pStyle w:val="ListParagraph"/>
+        <w:numPr>
+          <w:ilvl w:val="1"/>
+          <w:numId w:val="1"/>
+        </w:numPr>
         <w:rPr>
           <w:rFonts w:cs="Times New Roman"/>
           <w:sz w:val="22"/>
           <w:lang w:val="es-419"/>
         </w:rPr>
-        <w:t xml:space="preserve"> 15, </w:t>
-      </w:r>
-      <w:proofErr w:type="spellStart"/>
+      </w:pPr>
       <w:r>
         <w:rPr>
           <w:rFonts w:cs="Times New Roman"/>
           <w:sz w:val="22"/>
           <w:lang w:val="es-419"/>
         </w:rPr>
-        <w:t>Cropland</w:t>
-      </w:r>
-      <w:proofErr w:type="spellEnd"/>
-      <w:r>
+        <w:t>Value 16, Barren lands, RGB 168 171 174;</w:t>
+      </w:r>
+    </w:p>
+    <w:p>
+      <w:pPr>
+        <w:pStyle w:val="ListParagraph"/>
+        <w:numPr>
+          <w:ilvl w:val="0"/>
+          <w:numId w:val="1"/>
+        </w:numPr>
         <w:rPr>
           <w:rFonts w:cs="Times New Roman"/>
           <w:sz w:val="22"/>
           <w:lang w:val="es-419"/>
         </w:rPr>
-        <w:t>, RGB 230 174 102;</w:t>
-      </w:r>
-    </w:p>
-    <w:p>
-      <w:pPr>
-        <w:pStyle w:val="ListParagraph"/>
-        <w:numPr>
-          <w:ilvl w:val="1"/>
-          <w:numId w:val="1"/>
-        </w:numPr>
+      </w:pPr>
+      <w:r>
         <w:rPr>
           <w:rFonts w:cs="Times New Roman"/>
           <w:sz w:val="22"/>
           <w:lang w:val="es-419"/>
         </w:rPr>
-      </w:pPr>
-      <w:proofErr w:type="spellStart"/>
-      <w:r>
-        <w:rPr>
-          <w:rFonts w:cs="Times New Roman"/>
-          <w:sz w:val="22"/>
-          <w:lang w:val="es-419"/>
-        </w:rPr>
-        <w:t>Unchanged</w:t>
-      </w:r>
-      <w:proofErr w:type="spellEnd"/>
-    </w:p>
-    <w:p>
-      <w:pPr>
-        <w:pStyle w:val="ListParagraph"/>
-        <w:numPr>
-          <w:ilvl w:val="0"/>
-          <w:numId w:val="1"/>
-        </w:numPr>
-        <w:rPr>
-          <w:rFonts w:cs="Times New Roman"/>
-          <w:sz w:val="22"/>
-          <w:lang w:val="es-419"/>
-        </w:rPr>
-      </w:pPr>
-      <w:proofErr w:type="spellStart"/>
-      <w:r>
-        <w:rPr>
-          <w:rFonts w:cs="Times New Roman"/>
-          <w:sz w:val="22"/>
-          <w:lang w:val="es-419"/>
-        </w:rPr>
-        <w:t>Value</w:t>
-      </w:r>
-      <w:proofErr w:type="spellEnd"/>
-      <w:r>
-        <w:rPr>
-          <w:rFonts w:cs="Times New Roman"/>
-          <w:sz w:val="22"/>
-          <w:lang w:val="es-419"/>
-        </w:rPr>
-        <w:t xml:space="preserve"> 17, Urban, RGB 220 33 38;</w:t>
-      </w:r>
-    </w:p>
-    <w:p>
-      <w:pPr>
-        <w:pStyle w:val="ListParagraph"/>
-        <w:numPr>
-          <w:ilvl w:val="1"/>
-          <w:numId w:val="1"/>
-        </w:numPr>
-        <w:rPr>
-          <w:rFonts w:cs="Times New Roman"/>
-          <w:sz w:val="22"/>
-          <w:lang w:val="es-419"/>
-        </w:rPr>
-      </w:pPr>
-      <w:proofErr w:type="spellStart"/>
-      <w:r>
-        <w:rPr>
-          <w:rFonts w:cs="Times New Roman"/>
-          <w:sz w:val="22"/>
-          <w:lang w:val="es-419"/>
-        </w:rPr>
-        <w:t>Unchanged</w:t>
-      </w:r>
-      <w:proofErr w:type="spellEnd"/>
-    </w:p>
-    <w:p>
-      <w:pPr>
-        <w:pStyle w:val="ListParagraph"/>
-        <w:numPr>
-          <w:ilvl w:val="0"/>
-          <w:numId w:val="1"/>
-        </w:numPr>
-        <w:rPr>
-          <w:rFonts w:cs="Times New Roman"/>
-          <w:sz w:val="22"/>
-        </w:rPr>
-      </w:pPr>
-      <w:r>
-        <w:rPr>
-          <w:rFonts w:cs="Times New Roman"/>
-          <w:sz w:val="22"/>
-        </w:rPr>
-        <w:t xml:space="preserve">Value 18, Water, RGB 76 112 163; </w:t>
-      </w:r>
-    </w:p>
-    <w:p>
-      <w:pPr>
-        <w:pStyle w:val="ListParagraph"/>
-        <w:numPr>
-          <w:ilvl w:val="1"/>
-          <w:numId w:val="1"/>
-        </w:numPr>
-        <w:rPr>
-          <w:rFonts w:cs="Times New Roman"/>
-          <w:sz w:val="22"/>
-        </w:rPr>
-      </w:pPr>
-      <w:r>
-        <w:rPr>
-          <w:rFonts w:cs="Times New Roman"/>
-          <w:sz w:val="22"/>
-        </w:rPr>
-        <w:t>Unchanged (though lakes will be mosaicked in)</w:t>
-      </w:r>
-    </w:p>
-    <w:p>
-      <w:pPr>
-        <w:pStyle w:val="ListParagraph"/>
-        <w:numPr>
-          <w:ilvl w:val="0"/>
-          <w:numId w:val="1"/>
-        </w:numPr>
-        <w:rPr>
-          <w:sz w:val="22"/>
-        </w:rPr>
-      </w:pPr>
-      <w:r>
-        <w:rPr>
-          <w:rFonts w:cs="Times New Roman"/>
-          <w:sz w:val="22"/>
-        </w:rPr>
-        <w:t>Value 19, Snow and Ice, RGB 255 250 255.</w:t>
-      </w:r>
-    </w:p>
-    <w:p>
-      <w:pPr>
-        <w:pStyle w:val="ListParagraph"/>
-        <w:numPr>
-          <w:ilvl w:val="1"/>
-          <w:numId w:val="1"/>
-        </w:numPr>
-        <w:rPr>
-          <w:sz w:val="22"/>
-        </w:rPr>
-      </w:pPr>
-      <w:r>
-        <w:rPr>
-          <w:rFonts w:cs="Times New Roman"/>
-          <w:sz w:val="22"/>
-        </w:rPr>
-        <w:t>Unchanged</w:t>
-      </w:r>
-    </w:p>
-    <w:p>
-      <w:pPr>
-        <w:pStyle w:val="ListParagraph"/>
-        <w:numPr>
-          <w:ilvl w:val="0"/>
-          <w:numId w:val="1"/>
-        </w:numPr>
-        <w:rPr>
-          <w:rFonts w:cs="Times New Roman"/>
-          <w:sz w:val="22"/>
-        </w:rPr>
-      </w:pPr>
-      <w:r>
-        <w:rPr>
-          <w:rFonts w:cs="Times New Roman"/>
-          <w:sz w:val="22"/>
-        </w:rPr>
-        <w:t xml:space="preserve">Value 20: </w:t>
-      </w:r>
-      <w:r>
-        <w:rPr>
-          <w:rFonts w:cs="Times New Roman"/>
-          <w:sz w:val="22"/>
-        </w:rPr>
-        <w:t>Forest</w:t>
-      </w:r>
-    </w:p>
-    <w:p>
-      <w:pPr>
-        <w:pStyle w:val="ListParagraph"/>
-        <w:numPr>
-          <w:ilvl w:val="1"/>
-          <w:numId w:val="1"/>
-        </w:numPr>
-        <w:rPr>
-          <w:rFonts w:cs="Times New Roman"/>
-          <w:sz w:val="22"/>
-        </w:rPr>
-      </w:pPr>
-      <w:r>
-        <w:rPr>
-          <w:rFonts w:cs="Times New Roman"/>
-          <w:sz w:val="22"/>
-        </w:rPr>
-        <w:t>Value 1, Temperate or sub-polar needleleaf forest, RGB 0 61 0;</w:t>
-      </w:r>
-    </w:p>
-    <w:p>
-      <w:pPr>
-        <w:pStyle w:val="ListParagraph"/>
-        <w:numPr>
-          <w:ilvl w:val="1"/>
-          <w:numId w:val="1"/>
-        </w:numPr>
-        <w:rPr>
-          <w:rFonts w:cs="Times New Roman"/>
-          <w:sz w:val="22"/>
-        </w:rPr>
-      </w:pPr>
-      <w:r>
-        <w:rPr>
-          <w:rFonts w:cs="Times New Roman"/>
-          <w:sz w:val="22"/>
-        </w:rPr>
-        <w:t>Value 2, Sub-polar taiga needleleaf forest, RGB 148 156 112;</w:t>
-      </w:r>
-    </w:p>
-    <w:p>
-      <w:pPr>
-        <w:pStyle w:val="ListParagraph"/>
-        <w:numPr>
-          <w:ilvl w:val="1"/>
-          <w:numId w:val="1"/>
-        </w:numPr>
-        <w:rPr>
-          <w:rFonts w:cs="Times New Roman"/>
-          <w:sz w:val="22"/>
-        </w:rPr>
-      </w:pPr>
-      <w:r>
-        <w:rPr>
-          <w:rFonts w:cs="Times New Roman"/>
-          <w:sz w:val="22"/>
-        </w:rPr>
-        <w:t>Value 3, Tropical or sub-tropical broadleaf evergreen forest, RGB 0 99 0;</w:t>
-      </w:r>
-    </w:p>
-    <w:p>
-      <w:pPr>
-        <w:pStyle w:val="ListParagraph"/>
-        <w:numPr>
-          <w:ilvl w:val="1"/>
-          <w:numId w:val="1"/>
-        </w:numPr>
-        <w:rPr>
-          <w:rFonts w:cs="Times New Roman"/>
-          <w:sz w:val="22"/>
-        </w:rPr>
-      </w:pPr>
-      <w:r>
-        <w:rPr>
-          <w:rFonts w:cs="Times New Roman"/>
-          <w:sz w:val="22"/>
-        </w:rPr>
-        <w:t>Value 4, Tropical or sub-tropical broadleaf deciduous forest, RGB 30 171 5;</w:t>
-      </w:r>
-    </w:p>
-    <w:p>
-      <w:pPr>
-        <w:pStyle w:val="ListParagraph"/>
-        <w:numPr>
-          <w:ilvl w:val="1"/>
-          <w:numId w:val="1"/>
-        </w:numPr>
-        <w:rPr>
-          <w:rFonts w:cs="Times New Roman"/>
-          <w:sz w:val="22"/>
-        </w:rPr>
-      </w:pPr>
-      <w:r>
-        <w:rPr>
-          <w:rFonts w:cs="Times New Roman"/>
-          <w:sz w:val="22"/>
-        </w:rPr>
-        <w:t>Value 5, Temperate or sub-polar broadleaf deciduous forest, RGB 20 140 61;</w:t>
-      </w:r>
-    </w:p>
-    <w:p>
-      <w:pPr>
-        <w:pStyle w:val="ListParagraph"/>
-        <w:numPr>
-          <w:ilvl w:val="1"/>
-          <w:numId w:val="1"/>
-        </w:numPr>
-        <w:rPr>
-          <w:rFonts w:cs="Times New Roman"/>
-          <w:sz w:val="22"/>
-          <w:lang w:val="es-419"/>
-        </w:rPr>
-      </w:pPr>
-      <w:proofErr w:type="spellStart"/>
-      <w:r>
-        <w:rPr>
-          <w:rFonts w:cs="Times New Roman"/>
-          <w:sz w:val="22"/>
-          <w:lang w:val="es-419"/>
-        </w:rPr>
-        <w:t>Value</w:t>
-      </w:r>
-      <w:proofErr w:type="spellEnd"/>
-      <w:r>
-        <w:rPr>
-          <w:rFonts w:cs="Times New Roman"/>
-          <w:sz w:val="22"/>
-          <w:lang w:val="es-419"/>
-        </w:rPr>
-        <w:t xml:space="preserve"> 6, </w:t>
-      </w:r>
-      <w:proofErr w:type="spellStart"/>
-      <w:r>
-        <w:rPr>
-          <w:rFonts w:cs="Times New Roman"/>
-          <w:sz w:val="22"/>
-          <w:lang w:val="es-419"/>
-        </w:rPr>
-        <w:t>Mixed</w:t>
-      </w:r>
-      <w:proofErr w:type="spellEnd"/>
-      <w:r>
-        <w:rPr>
-          <w:rFonts w:cs="Times New Roman"/>
-          <w:sz w:val="22"/>
-          <w:lang w:val="es-419"/>
-        </w:rPr>
-        <w:t xml:space="preserve"> </w:t>
-      </w:r>
-      <w:proofErr w:type="spellStart"/>
-      <w:r>
-        <w:rPr>
-          <w:rFonts w:cs="Times New Roman"/>
-          <w:sz w:val="22"/>
-          <w:lang w:val="es-419"/>
-        </w:rPr>
-        <w:t>forest</w:t>
-      </w:r>
-      <w:proofErr w:type="spellEnd"/>
-      <w:r>
-        <w:rPr>
-          <w:rFonts w:cs="Times New Roman"/>
-          <w:sz w:val="22"/>
-          <w:lang w:val="es-419"/>
-        </w:rPr>
-        <w:t>, RGB 92 117 43;</w:t>
-      </w:r>
-    </w:p>
-    <w:p>
-      <w:pPr>
-        <w:pStyle w:val="ListParagraph"/>
-        <w:numPr>
-          <w:ilvl w:val="0"/>
-          <w:numId w:val="1"/>
-        </w:numPr>
-        <w:rPr>
-          <w:rFonts w:cs="Times New Roman"/>
-          <w:sz w:val="22"/>
-        </w:rPr>
-      </w:pPr>
-      <w:r>
-        <w:rPr>
-          <w:rFonts w:cs="Times New Roman"/>
-          <w:sz w:val="22"/>
-        </w:rPr>
-        <w:t xml:space="preserve">Value 21: </w:t>
-      </w:r>
-      <w:r>
-        <w:rPr>
-          <w:rFonts w:cs="Times New Roman"/>
-          <w:sz w:val="22"/>
-        </w:rPr>
-        <w:t>Open Cover</w:t>
-      </w:r>
-    </w:p>
-    <w:p>
-      <w:pPr>
-        <w:pStyle w:val="ListParagraph"/>
-        <w:numPr>
-          <w:ilvl w:val="1"/>
-          <w:numId w:val="1"/>
-        </w:numPr>
-        <w:rPr>
-          <w:rFonts w:cs="Times New Roman"/>
-          <w:sz w:val="22"/>
-        </w:rPr>
-      </w:pPr>
-      <w:r>
-        <w:rPr>
-          <w:rFonts w:cs="Times New Roman"/>
-          <w:sz w:val="22"/>
-        </w:rPr>
-        <w:t>Value 7, Tropical or sub-tropical shrubland, RGB 179 158 43;</w:t>
-      </w:r>
-    </w:p>
-    <w:p>
-      <w:pPr>
-        <w:pStyle w:val="ListParagraph"/>
-        <w:numPr>
-          <w:ilvl w:val="1"/>
-          <w:numId w:val="1"/>
-        </w:numPr>
-        <w:rPr>
-          <w:rFonts w:cs="Times New Roman"/>
-          <w:sz w:val="22"/>
-        </w:rPr>
-      </w:pPr>
-      <w:r>
-        <w:rPr>
-          <w:rFonts w:cs="Times New Roman"/>
-          <w:sz w:val="22"/>
-        </w:rPr>
-        <w:t>Value 8, Temperate or sub-polar shrubland, RGB 179 138 51;</w:t>
-      </w:r>
-    </w:p>
-    <w:p>
-      <w:pPr>
-        <w:pStyle w:val="ListParagraph"/>
-        <w:numPr>
-          <w:ilvl w:val="1"/>
-          <w:numId w:val="1"/>
-        </w:numPr>
-        <w:rPr>
-          <w:rFonts w:cs="Times New Roman"/>
-          <w:sz w:val="22"/>
-        </w:rPr>
-      </w:pPr>
-      <w:r>
-        <w:rPr>
-          <w:rFonts w:cs="Times New Roman"/>
-          <w:sz w:val="22"/>
-        </w:rPr>
-        <w:t>Value 9, Tropical or sub-tropical grassland, RGB 232 220 94;</w:t>
-      </w:r>
-    </w:p>
-    <w:p>
-      <w:pPr>
-        <w:pStyle w:val="ListParagraph"/>
-        <w:numPr>
-          <w:ilvl w:val="1"/>
-          <w:numId w:val="1"/>
-        </w:numPr>
-        <w:rPr>
-          <w:rFonts w:cs="Times New Roman"/>
-          <w:sz w:val="22"/>
-        </w:rPr>
-      </w:pPr>
-      <w:r>
-        <w:rPr>
-          <w:rFonts w:cs="Times New Roman"/>
-          <w:sz w:val="22"/>
-        </w:rPr>
-        <w:t>Value 10, Temperate or sub-polar grassland, RGB 225 207 138;</w:t>
-      </w:r>
-    </w:p>
-    <w:p>
-      <w:pPr>
-        <w:pStyle w:val="ListParagraph"/>
-        <w:numPr>
-          <w:ilvl w:val="1"/>
-          <w:numId w:val="1"/>
-        </w:numPr>
-        <w:rPr>
-          <w:rFonts w:cs="Times New Roman"/>
-          <w:sz w:val="22"/>
-        </w:rPr>
-      </w:pPr>
-      <w:r>
-        <w:rPr>
-          <w:rFonts w:cs="Times New Roman"/>
-          <w:sz w:val="22"/>
-        </w:rPr>
-        <w:t>Value 11, Sub-polar or polar shrubland-lichen-moss, RGB 156 117 84;</w:t>
-      </w:r>
-    </w:p>
-    <w:p>
-      <w:pPr>
-        <w:pStyle w:val="ListParagraph"/>
-        <w:numPr>
-          <w:ilvl w:val="1"/>
-          <w:numId w:val="1"/>
-        </w:numPr>
-        <w:rPr>
-          <w:rFonts w:cs="Times New Roman"/>
-          <w:sz w:val="22"/>
-        </w:rPr>
-      </w:pPr>
-      <w:r>
-        <w:rPr>
-          <w:rFonts w:cs="Times New Roman"/>
-          <w:sz w:val="22"/>
-        </w:rPr>
-        <w:t>Value 12, Sub-polar or polar grassland-lichen-moss, RGB 186 212 143;</w:t>
-      </w:r>
-    </w:p>
-    <w:p>
-      <w:pPr>
-        <w:pStyle w:val="ListParagraph"/>
-        <w:numPr>
-          <w:ilvl w:val="1"/>
-          <w:numId w:val="1"/>
-        </w:numPr>
-        <w:rPr>
-          <w:rFonts w:cs="Times New Roman"/>
-          <w:sz w:val="22"/>
-        </w:rPr>
-      </w:pPr>
-      <w:r>
-        <w:rPr>
-          <w:rFonts w:cs="Times New Roman"/>
-          <w:sz w:val="22"/>
-        </w:rPr>
-        <w:t>Value 13, Sub-polar or polar barren-lichen-moss, RGB 64 138 112;</w:t>
-      </w:r>
-    </w:p>
-    <w:p>
-      <w:pPr>
-        <w:pStyle w:val="ListParagraph"/>
-        <w:numPr>
-          <w:ilvl w:val="1"/>
-          <w:numId w:val="1"/>
-        </w:numPr>
-        <w:rPr>
-          <w:rFonts w:cs="Times New Roman"/>
-          <w:sz w:val="22"/>
-          <w:lang w:val="es-419"/>
-        </w:rPr>
-      </w:pPr>
-      <w:proofErr w:type="spellStart"/>
-      <w:r>
-        <w:rPr>
-          <w:rFonts w:cs="Times New Roman"/>
-          <w:sz w:val="22"/>
-          <w:lang w:val="es-419"/>
-        </w:rPr>
-        <w:t>Value</w:t>
-      </w:r>
-      <w:proofErr w:type="spellEnd"/>
-      <w:r>
-        <w:rPr>
-          <w:rFonts w:cs="Times New Roman"/>
-          <w:sz w:val="22"/>
-          <w:lang w:val="es-419"/>
-        </w:rPr>
-        <w:t xml:space="preserve"> 16, Barren </w:t>
-      </w:r>
-      <w:proofErr w:type="spellStart"/>
-      <w:r>
-        <w:rPr>
-          <w:rFonts w:cs="Times New Roman"/>
-          <w:sz w:val="22"/>
-          <w:lang w:val="es-419"/>
-        </w:rPr>
-        <w:t>lands</w:t>
-      </w:r>
-      <w:proofErr w:type="spellEnd"/>
-      <w:r>
-        <w:rPr>
-          <w:rFonts w:cs="Times New Roman"/>
-          <w:sz w:val="22"/>
-          <w:lang w:val="es-419"/>
-        </w:rPr>
-        <w:t>, RGB 168 171 174;</w:t>
-      </w:r>
-    </w:p>
-    <w:p>
-      <w:pPr>
-        <w:pStyle w:val="ListParagraph"/>
-        <w:numPr>
-          <w:ilvl w:val="0"/>
-          <w:numId w:val="1"/>
-        </w:numPr>
-        <w:rPr>
-          <w:rFonts w:cs="Times New Roman"/>
-          <w:sz w:val="22"/>
-          <w:lang w:val="es-419"/>
-        </w:rPr>
-      </w:pPr>
-      <w:proofErr w:type="spellStart"/>
-      <w:r>
-        <w:rPr>
-          <w:rFonts w:cs="Times New Roman"/>
-          <w:sz w:val="22"/>
-          <w:lang w:val="es-419"/>
-        </w:rPr>
-        <w:t>Value</w:t>
-      </w:r>
-      <w:proofErr w:type="spellEnd"/>
-      <w:r>
-        <w:rPr>
-          <w:rFonts w:cs="Times New Roman"/>
-          <w:sz w:val="22"/>
-          <w:lang w:val="es-419"/>
-        </w:rPr>
-        <w:t xml:space="preserve"> 23: </w:t>
-      </w:r>
-      <w:proofErr w:type="spellStart"/>
-      <w:r>
-        <w:rPr>
-          <w:rFonts w:cs="Times New Roman"/>
-          <w:sz w:val="22"/>
-          <w:lang w:val="es-419"/>
-        </w:rPr>
-        <w:t>Lakes</w:t>
-      </w:r>
-      <w:proofErr w:type="spellEnd"/>
+        <w:t>Value 23: Lakes</w:t>
+      </w:r>
     </w:p>
     <w:p>
       <w:pPr>
